--- a/SHEIB/Docs/系统测试/保单测试090824-王燕.docx
+++ b/SHEIB/Docs/系统测试/保单测试090824-王燕.docx
@@ -3,6 +3,11 @@
 <w:document xmlns:ve="http://schemas.openxmlformats.org/markup-compatibility/2006" xmlns:o="urn:schemas-microsoft-com:office:office" xmlns:r="http://schemas.openxmlformats.org/officeDocument/2006/relationships" xmlns:m="http://schemas.openxmlformats.org/officeDocument/2006/math" xmlns:v="urn:schemas-microsoft-com:vml" xmlns:wp="http://schemas.openxmlformats.org/drawingml/2006/wordprocessingDrawing" xmlns:w10="urn:schemas-microsoft-com:office:word" xmlns:w="http://schemas.openxmlformats.org/wordprocessingml/2006/main" xmlns:wne="http://schemas.microsoft.com/office/word/2006/wordml">
   <w:body>
     <w:p>
+      <w:pPr>
+        <w:rPr>
+          <w:rFonts w:hint="eastAsia"/>
+        </w:rPr>
+      </w:pPr>
       <w:r>
         <w:rPr>
           <w:rFonts w:hint="eastAsia"/>
@@ -422,6 +427,7 @@
     <w:p>
       <w:pPr>
         <w:rPr>
+          <w:rFonts w:hint="eastAsia"/>
           <w:color w:val="FF0000"/>
         </w:rPr>
       </w:pPr>
@@ -436,6 +442,28 @@
     <w:p>
       <w:pPr>
         <w:rPr>
+          <w:rFonts w:hint="eastAsia"/>
+          <w:color w:val="FF0000"/>
+        </w:rPr>
+      </w:pPr>
+    </w:p>
+    <w:p>
+      <w:pPr>
+        <w:rPr>
+          <w:color w:val="FF0000"/>
+        </w:rPr>
+      </w:pPr>
+      <w:r>
+        <w:rPr>
+          <w:rFonts w:hint="eastAsia"/>
+          <w:color w:val="FF0000"/>
+        </w:rPr>
+        <w:t>删除询价单时，将询价单对应的保单等都删除</w:t>
+      </w:r>
+    </w:p>
+    <w:p>
+      <w:pPr>
+        <w:rPr>
           <w:color w:val="FF0000"/>
         </w:rPr>
       </w:pPr>
@@ -459,6 +487,7 @@
           <w:noProof/>
           <w:color w:val="FF0000"/>
         </w:rPr>
+        <w:lastRenderedPageBreak/>
         <w:drawing>
           <wp:inline distT="0" distB="0" distL="0" distR="0">
             <wp:extent cx="5267325" cy="1905000"/>
@@ -517,7 +546,6 @@
           <w:rFonts w:hint="eastAsia"/>
           <w:color w:val="FF0000"/>
         </w:rPr>
-        <w:lastRenderedPageBreak/>
         <w:t>录单日期应该显示当前日</w:t>
       </w:r>
     </w:p>
@@ -596,60 +624,118 @@
     <w:p>
       <w:pPr>
         <w:rPr>
-          <w:color w:val="FF0000"/>
-        </w:rPr>
-      </w:pPr>
-    </w:p>
-    <w:p>
-      <w:pPr>
-        <w:rPr>
-          <w:color w:val="FF0000"/>
-          <w:sz w:val="32"/>
-          <w:szCs w:val="32"/>
-        </w:rPr>
-      </w:pPr>
-      <w:r>
-        <w:rPr>
-          <w:rFonts w:hint="eastAsia"/>
-          <w:color w:val="FF0000"/>
-          <w:sz w:val="32"/>
-          <w:szCs w:val="32"/>
-        </w:rPr>
-        <w:t>车</w:t>
-      </w:r>
-      <w:proofErr w:type="gramStart"/>
-      <w:r>
-        <w:rPr>
-          <w:rFonts w:hint="eastAsia"/>
-          <w:color w:val="FF0000"/>
-          <w:sz w:val="32"/>
-          <w:szCs w:val="32"/>
-        </w:rPr>
-        <w:t>险板块</w:t>
-      </w:r>
-      <w:proofErr w:type="gramEnd"/>
-      <w:r>
-        <w:rPr>
-          <w:rFonts w:hint="eastAsia"/>
-          <w:color w:val="FF0000"/>
-          <w:sz w:val="32"/>
-          <w:szCs w:val="32"/>
-        </w:rPr>
-        <w:t>问题比较多，请留意细作。</w:t>
-      </w:r>
-    </w:p>
-    <w:p>
-      <w:pPr>
-        <w:rPr>
-          <w:color w:val="FF0000"/>
-          <w:sz w:val="32"/>
-          <w:szCs w:val="32"/>
-        </w:rPr>
-      </w:pPr>
-    </w:p>
-    <w:p>
-      <w:pPr>
-        <w:rPr>
+          <w:rFonts w:hint="eastAsia"/>
+          <w:color w:val="FF0000"/>
+        </w:rPr>
+      </w:pPr>
+    </w:p>
+    <w:p>
+      <w:pPr>
+        <w:rPr>
+          <w:rFonts w:hint="eastAsia"/>
+          <w:color w:val="FF0000"/>
+        </w:rPr>
+      </w:pPr>
+    </w:p>
+    <w:p>
+      <w:pPr>
+        <w:rPr>
+          <w:rFonts w:hint="eastAsia"/>
+          <w:b/>
+          <w:color w:val="FF0000"/>
+        </w:rPr>
+      </w:pPr>
+      <w:r>
+        <w:rPr>
+          <w:rFonts w:hint="eastAsia"/>
+          <w:b/>
+          <w:color w:val="FF0000"/>
+        </w:rPr>
+        <w:t>车主</w:t>
+      </w:r>
+      <w:r>
+        <w:rPr>
+          <w:rFonts w:hint="eastAsia"/>
+          <w:b/>
+          <w:color w:val="FF0000"/>
+        </w:rPr>
+        <w:t xml:space="preserve"> </w:t>
+      </w:r>
+      <w:r>
+        <w:rPr>
+          <w:rFonts w:hint="eastAsia"/>
+          <w:b/>
+          <w:color w:val="FF0000"/>
+        </w:rPr>
+        <w:t>默认为被保险人</w:t>
+      </w:r>
+    </w:p>
+    <w:p>
+      <w:pPr>
+        <w:rPr>
+          <w:rFonts w:hint="eastAsia"/>
+          <w:color w:val="FF0000"/>
+        </w:rPr>
+      </w:pPr>
+    </w:p>
+    <w:p>
+      <w:pPr>
+        <w:rPr>
+          <w:color w:val="FF0000"/>
+        </w:rPr>
+      </w:pPr>
+    </w:p>
+    <w:p>
+      <w:pPr>
+        <w:rPr>
+          <w:color w:val="FF0000"/>
+          <w:sz w:val="32"/>
+          <w:szCs w:val="32"/>
+        </w:rPr>
+      </w:pPr>
+      <w:r>
+        <w:rPr>
+          <w:rFonts w:hint="eastAsia"/>
+          <w:color w:val="FF0000"/>
+          <w:sz w:val="32"/>
+          <w:szCs w:val="32"/>
+        </w:rPr>
+        <w:t>车险板块问题比较多，请留意细作。</w:t>
+      </w:r>
+    </w:p>
+    <w:p>
+      <w:pPr>
+        <w:rPr>
+          <w:color w:val="FF0000"/>
+          <w:sz w:val="32"/>
+          <w:szCs w:val="32"/>
+        </w:rPr>
+      </w:pPr>
+    </w:p>
+    <w:p>
+      <w:pPr>
+        <w:rPr>
+          <w:rFonts w:hint="eastAsia"/>
+          <w:color w:val="FF0000"/>
+          <w:sz w:val="32"/>
+          <w:szCs w:val="32"/>
+        </w:rPr>
+      </w:pPr>
+    </w:p>
+    <w:p>
+      <w:pPr>
+        <w:rPr>
+          <w:rFonts w:hint="eastAsia"/>
+          <w:color w:val="FF0000"/>
+          <w:sz w:val="32"/>
+          <w:szCs w:val="32"/>
+        </w:rPr>
+      </w:pPr>
+    </w:p>
+    <w:p>
+      <w:pPr>
+        <w:rPr>
+          <w:rFonts w:hint="eastAsia"/>
           <w:color w:val="FF0000"/>
           <w:sz w:val="32"/>
           <w:szCs w:val="32"/>
@@ -664,9 +750,17 @@
         </w:rPr>
         <w:lastRenderedPageBreak/>
         <w:drawing>
-          <wp:inline distT="0" distB="0" distL="0" distR="0">
-            <wp:extent cx="5276850" cy="4124325"/>
+          <wp:anchor distT="0" distB="0" distL="114300" distR="114300" simplePos="0" relativeHeight="251658240" behindDoc="0" locked="0" layoutInCell="1" allowOverlap="1">
+            <wp:simplePos x="1162050" y="933450"/>
+            <wp:positionH relativeFrom="column">
+              <wp:align>left</wp:align>
+            </wp:positionH>
+            <wp:positionV relativeFrom="paragraph">
+              <wp:align>top</wp:align>
+            </wp:positionV>
+            <wp:extent cx="5276850" cy="4127500"/>
             <wp:effectExtent l="19050" t="0" r="0" b="0"/>
+            <wp:wrapSquare wrapText="bothSides"/>
             <wp:docPr id="6" name="图片 1"/>
             <wp:cNvGraphicFramePr>
               <a:graphicFrameLocks xmlns:a="http://schemas.openxmlformats.org/drawingml/2006/main" noChangeAspect="1"/>
@@ -690,7 +784,7 @@
                   <pic:spPr bwMode="auto">
                     <a:xfrm>
                       <a:off x="0" y="0"/>
-                      <a:ext cx="5276850" cy="4124325"/>
+                      <a:ext cx="5276850" cy="4127500"/>
                     </a:xfrm>
                     <a:prstGeom prst="rect">
                       <a:avLst/>
@@ -706,8 +800,115 @@
                 </pic:pic>
               </a:graphicData>
             </a:graphic>
-          </wp:inline>
+          </wp:anchor>
         </w:drawing>
+      </w:r>
+      <w:r>
+        <w:rPr>
+          <w:rFonts w:hint="eastAsia"/>
+          <w:color w:val="FF0000"/>
+          <w:sz w:val="32"/>
+          <w:szCs w:val="32"/>
+        </w:rPr>
+        <w:t>保费原</w:t>
+      </w:r>
+      <w:r>
+        <w:rPr>
+          <w:rFonts w:hint="eastAsia"/>
+          <w:color w:val="FF0000"/>
+          <w:sz w:val="32"/>
+          <w:szCs w:val="32"/>
+        </w:rPr>
+        <w:t>=</w:t>
+      </w:r>
+      <w:r>
+        <w:rPr>
+          <w:rFonts w:hint="eastAsia"/>
+          <w:color w:val="FF0000"/>
+          <w:sz w:val="32"/>
+          <w:szCs w:val="32"/>
+        </w:rPr>
+        <w:t>保额</w:t>
+      </w:r>
+      <w:r>
+        <w:rPr>
+          <w:rFonts w:hint="eastAsia"/>
+          <w:color w:val="FF0000"/>
+          <w:sz w:val="32"/>
+          <w:szCs w:val="32"/>
+        </w:rPr>
+        <w:t>*</w:t>
+      </w:r>
+      <w:r>
+        <w:rPr>
+          <w:rFonts w:hint="eastAsia"/>
+          <w:color w:val="FF0000"/>
+          <w:sz w:val="32"/>
+          <w:szCs w:val="32"/>
+        </w:rPr>
+        <w:t>费率</w:t>
+      </w:r>
+    </w:p>
+    <w:p>
+      <w:pPr>
+        <w:rPr>
+          <w:color w:val="FF0000"/>
+          <w:sz w:val="32"/>
+          <w:szCs w:val="32"/>
+        </w:rPr>
+      </w:pPr>
+      <w:r>
+        <w:rPr>
+          <w:rFonts w:hint="eastAsia"/>
+          <w:color w:val="FF0000"/>
+          <w:sz w:val="32"/>
+          <w:szCs w:val="32"/>
+        </w:rPr>
+        <w:t>经济费原</w:t>
+      </w:r>
+      <w:r>
+        <w:rPr>
+          <w:rFonts w:hint="eastAsia"/>
+          <w:color w:val="FF0000"/>
+          <w:sz w:val="32"/>
+          <w:szCs w:val="32"/>
+        </w:rPr>
+        <w:t>=</w:t>
+      </w:r>
+      <w:r>
+        <w:rPr>
+          <w:rFonts w:hint="eastAsia"/>
+          <w:color w:val="FF0000"/>
+          <w:sz w:val="32"/>
+          <w:szCs w:val="32"/>
+        </w:rPr>
+        <w:t>保费原</w:t>
+      </w:r>
+      <w:r>
+        <w:rPr>
+          <w:rFonts w:hint="eastAsia"/>
+          <w:color w:val="FF0000"/>
+          <w:sz w:val="32"/>
+          <w:szCs w:val="32"/>
+        </w:rPr>
+        <w:t>*</w:t>
+      </w:r>
+      <w:r>
+        <w:rPr>
+          <w:rFonts w:hint="eastAsia"/>
+          <w:color w:val="FF0000"/>
+          <w:sz w:val="32"/>
+          <w:szCs w:val="32"/>
+        </w:rPr>
+        <w:t>经济费率</w:t>
+      </w:r>
+      <w:r>
+        <w:rPr>
+          <w:color w:val="FF0000"/>
+          <w:sz w:val="32"/>
+          <w:szCs w:val="32"/>
+        </w:rPr>
+        <w:br w:type="textWrapping" w:clear="all"/>
       </w:r>
     </w:p>
     <w:sectPr>

--- a/SHEIB/Docs/系统测试/保单测试090824-王燕.docx
+++ b/SHEIB/Docs/系统测试/保单测试090824-王燕.docx
@@ -3,11 +3,6 @@
 <w:document xmlns:ve="http://schemas.openxmlformats.org/markup-compatibility/2006" xmlns:o="urn:schemas-microsoft-com:office:office" xmlns:r="http://schemas.openxmlformats.org/officeDocument/2006/relationships" xmlns:m="http://schemas.openxmlformats.org/officeDocument/2006/math" xmlns:v="urn:schemas-microsoft-com:vml" xmlns:wp="http://schemas.openxmlformats.org/drawingml/2006/wordprocessingDrawing" xmlns:w10="urn:schemas-microsoft-com:office:word" xmlns:w="http://schemas.openxmlformats.org/wordprocessingml/2006/main" xmlns:wne="http://schemas.microsoft.com/office/word/2006/wordml">
   <w:body>
     <w:p>
-      <w:pPr>
-        <w:rPr>
-          <w:rFonts w:hint="eastAsia"/>
-        </w:rPr>
-      </w:pPr>
       <w:r>
         <w:rPr>
           <w:rFonts w:hint="eastAsia"/>
@@ -60,7 +55,27 @@
         </w:drawing>
       </w:r>
     </w:p>
-    <w:p/>
+    <w:p>
+      <w:pPr>
+        <w:rPr>
+          <w:rFonts w:hint="eastAsia"/>
+        </w:rPr>
+      </w:pPr>
+    </w:p>
+    <w:p>
+      <w:pPr>
+        <w:rPr>
+          <w:color w:val="FF0000"/>
+        </w:rPr>
+      </w:pPr>
+      <w:r>
+        <w:rPr>
+          <w:rFonts w:hint="eastAsia"/>
+          <w:color w:val="FF0000"/>
+        </w:rPr>
+        <w:t>批单号、保单号、交强险保单号都是唯一的，必须校对</w:t>
+      </w:r>
+    </w:p>
     <w:p/>
     <w:p>
       <w:r>
@@ -427,7 +442,6 @@
     <w:p>
       <w:pPr>
         <w:rPr>
-          <w:rFonts w:hint="eastAsia"/>
           <w:color w:val="FF0000"/>
         </w:rPr>
       </w:pPr>
@@ -442,7 +456,6 @@
     <w:p>
       <w:pPr>
         <w:rPr>
-          <w:rFonts w:hint="eastAsia"/>
           <w:color w:val="FF0000"/>
         </w:rPr>
       </w:pPr>
@@ -624,23 +637,20 @@
     <w:p>
       <w:pPr>
         <w:rPr>
-          <w:rFonts w:hint="eastAsia"/>
-          <w:color w:val="FF0000"/>
-        </w:rPr>
-      </w:pPr>
-    </w:p>
-    <w:p>
-      <w:pPr>
-        <w:rPr>
-          <w:rFonts w:hint="eastAsia"/>
-          <w:color w:val="FF0000"/>
-        </w:rPr>
-      </w:pPr>
-    </w:p>
-    <w:p>
-      <w:pPr>
-        <w:rPr>
-          <w:rFonts w:hint="eastAsia"/>
+          <w:color w:val="FF0000"/>
+        </w:rPr>
+      </w:pPr>
+    </w:p>
+    <w:p>
+      <w:pPr>
+        <w:rPr>
+          <w:color w:val="FF0000"/>
+        </w:rPr>
+      </w:pPr>
+    </w:p>
+    <w:p>
+      <w:pPr>
+        <w:rPr>
           <w:b/>
           <w:color w:val="FF0000"/>
         </w:rPr>
@@ -673,7 +683,6 @@
     <w:p>
       <w:pPr>
         <w:rPr>
-          <w:rFonts w:hint="eastAsia"/>
           <w:color w:val="FF0000"/>
         </w:rPr>
       </w:pPr>
@@ -715,27 +724,24 @@
     <w:p>
       <w:pPr>
         <w:rPr>
-          <w:rFonts w:hint="eastAsia"/>
-          <w:color w:val="FF0000"/>
-          <w:sz w:val="32"/>
-          <w:szCs w:val="32"/>
-        </w:rPr>
-      </w:pPr>
-    </w:p>
-    <w:p>
-      <w:pPr>
-        <w:rPr>
-          <w:rFonts w:hint="eastAsia"/>
-          <w:color w:val="FF0000"/>
-          <w:sz w:val="32"/>
-          <w:szCs w:val="32"/>
-        </w:rPr>
-      </w:pPr>
-    </w:p>
-    <w:p>
-      <w:pPr>
-        <w:rPr>
-          <w:rFonts w:hint="eastAsia"/>
+          <w:color w:val="FF0000"/>
+          <w:sz w:val="32"/>
+          <w:szCs w:val="32"/>
+        </w:rPr>
+      </w:pPr>
+    </w:p>
+    <w:p>
+      <w:pPr>
+        <w:rPr>
+          <w:color w:val="FF0000"/>
+          <w:sz w:val="32"/>
+          <w:szCs w:val="32"/>
+        </w:rPr>
+      </w:pPr>
+    </w:p>
+    <w:p>
+      <w:pPr>
+        <w:rPr>
           <w:color w:val="FF0000"/>
           <w:sz w:val="32"/>
           <w:szCs w:val="32"/>
@@ -852,6 +858,7 @@
     <w:p>
       <w:pPr>
         <w:rPr>
+          <w:rFonts w:hint="eastAsia"/>
           <w:color w:val="FF0000"/>
           <w:sz w:val="32"/>
           <w:szCs w:val="32"/>
@@ -902,6 +909,497 @@
         </w:rPr>
         <w:t>经济费率</w:t>
       </w:r>
+    </w:p>
+    <w:p>
+      <w:pPr>
+        <w:rPr>
+          <w:rFonts w:hint="eastAsia"/>
+          <w:color w:val="FF0000"/>
+          <w:sz w:val="32"/>
+          <w:szCs w:val="32"/>
+        </w:rPr>
+      </w:pPr>
+      <w:r>
+        <w:rPr>
+          <w:rFonts w:hint="eastAsia"/>
+          <w:color w:val="FF0000"/>
+          <w:sz w:val="32"/>
+          <w:szCs w:val="32"/>
+        </w:rPr>
+        <w:t>保费本</w:t>
+      </w:r>
+      <w:r>
+        <w:rPr>
+          <w:rFonts w:hint="eastAsia"/>
+          <w:color w:val="FF0000"/>
+          <w:sz w:val="32"/>
+          <w:szCs w:val="32"/>
+        </w:rPr>
+        <w:t>=</w:t>
+      </w:r>
+      <w:r>
+        <w:rPr>
+          <w:rFonts w:hint="eastAsia"/>
+          <w:color w:val="FF0000"/>
+          <w:sz w:val="32"/>
+          <w:szCs w:val="32"/>
+        </w:rPr>
+        <w:t>保费原</w:t>
+      </w:r>
+      <w:r>
+        <w:rPr>
+          <w:rFonts w:hint="eastAsia"/>
+          <w:color w:val="FF0000"/>
+          <w:sz w:val="32"/>
+          <w:szCs w:val="32"/>
+        </w:rPr>
+        <w:t>*</w:t>
+      </w:r>
+      <w:r>
+        <w:rPr>
+          <w:rFonts w:hint="eastAsia"/>
+          <w:color w:val="FF0000"/>
+          <w:sz w:val="32"/>
+          <w:szCs w:val="32"/>
+        </w:rPr>
+        <w:t>汇率</w:t>
+      </w:r>
+    </w:p>
+    <w:p>
+      <w:pPr>
+        <w:rPr>
+          <w:rFonts w:hint="eastAsia"/>
+          <w:color w:val="FF0000"/>
+          <w:sz w:val="32"/>
+          <w:szCs w:val="32"/>
+        </w:rPr>
+      </w:pPr>
+      <w:r>
+        <w:rPr>
+          <w:rFonts w:hint="eastAsia"/>
+          <w:color w:val="FF0000"/>
+          <w:sz w:val="32"/>
+          <w:szCs w:val="32"/>
+        </w:rPr>
+        <w:t>经济费本</w:t>
+      </w:r>
+      <w:r>
+        <w:rPr>
+          <w:rFonts w:hint="eastAsia"/>
+          <w:color w:val="FF0000"/>
+          <w:sz w:val="32"/>
+          <w:szCs w:val="32"/>
+        </w:rPr>
+        <w:t>=</w:t>
+      </w:r>
+      <w:r>
+        <w:rPr>
+          <w:rFonts w:hint="eastAsia"/>
+          <w:color w:val="FF0000"/>
+          <w:sz w:val="32"/>
+          <w:szCs w:val="32"/>
+        </w:rPr>
+        <w:t>经济费原</w:t>
+      </w:r>
+      <w:r>
+        <w:rPr>
+          <w:rFonts w:hint="eastAsia"/>
+          <w:color w:val="FF0000"/>
+          <w:sz w:val="32"/>
+          <w:szCs w:val="32"/>
+        </w:rPr>
+        <w:t>*</w:t>
+      </w:r>
+      <w:r>
+        <w:rPr>
+          <w:rFonts w:hint="eastAsia"/>
+          <w:color w:val="FF0000"/>
+          <w:sz w:val="32"/>
+          <w:szCs w:val="32"/>
+        </w:rPr>
+        <w:t>汇率</w:t>
+      </w:r>
+    </w:p>
+    <w:p>
+      <w:pPr>
+        <w:rPr>
+          <w:rFonts w:hint="eastAsia"/>
+          <w:color w:val="FF0000"/>
+          <w:sz w:val="32"/>
+          <w:szCs w:val="32"/>
+        </w:rPr>
+      </w:pPr>
+    </w:p>
+    <w:p>
+      <w:pPr>
+        <w:rPr>
+          <w:rFonts w:hint="eastAsia"/>
+          <w:color w:val="FF0000"/>
+          <w:sz w:val="32"/>
+          <w:szCs w:val="32"/>
+        </w:rPr>
+      </w:pPr>
+    </w:p>
+    <w:p>
+      <w:pPr>
+        <w:rPr>
+          <w:rFonts w:hint="eastAsia"/>
+          <w:color w:val="FF0000"/>
+          <w:sz w:val="32"/>
+          <w:szCs w:val="32"/>
+        </w:rPr>
+      </w:pPr>
+      <w:r>
+        <w:rPr>
+          <w:rFonts w:hint="eastAsia"/>
+          <w:color w:val="FF0000"/>
+          <w:sz w:val="32"/>
+          <w:szCs w:val="32"/>
+        </w:rPr>
+        <w:t>询价单录入中，提交审核后，新增按钮需要仍可以使用</w:t>
+      </w:r>
+    </w:p>
+    <w:p>
+      <w:pPr>
+        <w:rPr>
+          <w:rFonts w:hint="eastAsia"/>
+          <w:color w:val="FF0000"/>
+          <w:sz w:val="32"/>
+          <w:szCs w:val="32"/>
+        </w:rPr>
+      </w:pPr>
+    </w:p>
+    <w:p>
+      <w:pPr>
+        <w:rPr>
+          <w:rFonts w:hint="eastAsia"/>
+          <w:color w:val="FF0000"/>
+          <w:sz w:val="32"/>
+          <w:szCs w:val="32"/>
+        </w:rPr>
+      </w:pPr>
+    </w:p>
+    <w:p>
+      <w:pPr>
+        <w:rPr>
+          <w:rFonts w:hint="eastAsia"/>
+          <w:color w:val="FF0000"/>
+          <w:sz w:val="32"/>
+          <w:szCs w:val="32"/>
+        </w:rPr>
+      </w:pPr>
+    </w:p>
+    <w:p>
+      <w:pPr>
+        <w:rPr>
+          <w:rFonts w:hint="eastAsia"/>
+          <w:color w:val="FF0000"/>
+          <w:sz w:val="32"/>
+          <w:szCs w:val="32"/>
+        </w:rPr>
+      </w:pPr>
+    </w:p>
+    <w:p>
+      <w:pPr>
+        <w:rPr>
+          <w:rFonts w:hint="eastAsia"/>
+          <w:color w:val="FF0000"/>
+          <w:sz w:val="32"/>
+          <w:szCs w:val="32"/>
+        </w:rPr>
+      </w:pPr>
+    </w:p>
+    <w:p>
+      <w:pPr>
+        <w:rPr>
+          <w:rFonts w:hint="eastAsia"/>
+          <w:color w:val="FF0000"/>
+          <w:sz w:val="32"/>
+          <w:szCs w:val="32"/>
+        </w:rPr>
+      </w:pPr>
+      <w:r>
+        <w:rPr>
+          <w:rFonts w:hint="eastAsia"/>
+          <w:color w:val="FF0000"/>
+          <w:sz w:val="32"/>
+          <w:szCs w:val="32"/>
+        </w:rPr>
+        <w:lastRenderedPageBreak/>
+        <w:t>综合查询</w:t>
+      </w:r>
+      <w:r>
+        <w:rPr>
+          <w:rFonts w:hint="eastAsia"/>
+          <w:color w:val="FF0000"/>
+          <w:sz w:val="32"/>
+          <w:szCs w:val="32"/>
+        </w:rPr>
+        <w:t xml:space="preserve"> </w:t>
+      </w:r>
+    </w:p>
+    <w:p>
+      <w:pPr>
+        <w:rPr>
+          <w:rFonts w:hint="eastAsia"/>
+          <w:color w:val="FF0000"/>
+          <w:sz w:val="32"/>
+          <w:szCs w:val="32"/>
+        </w:rPr>
+      </w:pPr>
+      <w:r>
+        <w:rPr>
+          <w:rFonts w:hint="eastAsia"/>
+          <w:color w:val="FF0000"/>
+          <w:sz w:val="32"/>
+          <w:szCs w:val="32"/>
+        </w:rPr>
+        <w:t xml:space="preserve">  </w:t>
+      </w:r>
+      <w:r>
+        <w:rPr>
+          <w:rFonts w:hint="eastAsia"/>
+          <w:color w:val="FF0000"/>
+          <w:sz w:val="32"/>
+          <w:szCs w:val="32"/>
+        </w:rPr>
+        <w:tab/>
+      </w:r>
+      <w:r>
+        <w:rPr>
+          <w:rFonts w:hint="eastAsia"/>
+          <w:color w:val="FF0000"/>
+          <w:sz w:val="32"/>
+          <w:szCs w:val="32"/>
+        </w:rPr>
+        <w:t>保险公司、分支机构查询条件检查</w:t>
+      </w:r>
+    </w:p>
+    <w:p>
+      <w:pPr>
+        <w:rPr>
+          <w:rFonts w:hint="eastAsia"/>
+          <w:color w:val="FF0000"/>
+          <w:sz w:val="32"/>
+          <w:szCs w:val="32"/>
+        </w:rPr>
+      </w:pPr>
+      <w:r>
+        <w:rPr>
+          <w:rFonts w:hint="eastAsia"/>
+          <w:color w:val="FF0000"/>
+          <w:sz w:val="32"/>
+          <w:szCs w:val="32"/>
+        </w:rPr>
+        <w:t>台账</w:t>
+      </w:r>
+      <w:r>
+        <w:rPr>
+          <w:rFonts w:hint="eastAsia"/>
+          <w:color w:val="FF0000"/>
+          <w:sz w:val="32"/>
+          <w:szCs w:val="32"/>
+        </w:rPr>
+        <w:t xml:space="preserve"> </w:t>
+      </w:r>
+    </w:p>
+    <w:p>
+      <w:pPr>
+        <w:rPr>
+          <w:rFonts w:hint="eastAsia"/>
+          <w:color w:val="FF0000"/>
+          <w:sz w:val="32"/>
+          <w:szCs w:val="32"/>
+        </w:rPr>
+      </w:pPr>
+      <w:r>
+        <w:rPr>
+          <w:rFonts w:hint="eastAsia"/>
+          <w:color w:val="FF0000"/>
+          <w:sz w:val="32"/>
+          <w:szCs w:val="32"/>
+        </w:rPr>
+        <w:tab/>
+      </w:r>
+      <w:r>
+        <w:rPr>
+          <w:rFonts w:hint="eastAsia"/>
+          <w:color w:val="FF0000"/>
+          <w:sz w:val="32"/>
+          <w:szCs w:val="32"/>
+        </w:rPr>
+        <w:t>车险费用需要合计</w:t>
+      </w:r>
+    </w:p>
+    <w:p>
+      <w:pPr>
+        <w:rPr>
+          <w:rFonts w:hint="eastAsia"/>
+          <w:color w:val="FF0000"/>
+          <w:sz w:val="32"/>
+          <w:szCs w:val="32"/>
+        </w:rPr>
+      </w:pPr>
+    </w:p>
+    <w:p>
+      <w:pPr>
+        <w:rPr>
+          <w:rFonts w:hint="eastAsia"/>
+          <w:color w:val="FF0000"/>
+          <w:sz w:val="32"/>
+          <w:szCs w:val="32"/>
+        </w:rPr>
+      </w:pPr>
+      <w:r>
+        <w:rPr>
+          <w:rFonts w:hint="eastAsia"/>
+          <w:color w:val="FF0000"/>
+          <w:sz w:val="32"/>
+          <w:szCs w:val="32"/>
+        </w:rPr>
+        <w:t>结算</w:t>
+      </w:r>
+      <w:r>
+        <w:rPr>
+          <w:rFonts w:hint="eastAsia"/>
+          <w:color w:val="FF0000"/>
+          <w:sz w:val="32"/>
+          <w:szCs w:val="32"/>
+        </w:rPr>
+        <w:t xml:space="preserve"> </w:t>
+      </w:r>
+    </w:p>
+    <w:p>
+      <w:pPr>
+        <w:rPr>
+          <w:rFonts w:hint="eastAsia"/>
+          <w:color w:val="FF0000"/>
+          <w:sz w:val="32"/>
+          <w:szCs w:val="32"/>
+        </w:rPr>
+      </w:pPr>
+    </w:p>
+    <w:p>
+      <w:pPr>
+        <w:rPr>
+          <w:rFonts w:hint="eastAsia"/>
+          <w:color w:val="FF0000"/>
+          <w:sz w:val="32"/>
+          <w:szCs w:val="32"/>
+        </w:rPr>
+      </w:pPr>
+      <w:r>
+        <w:rPr>
+          <w:rFonts w:hint="eastAsia"/>
+          <w:color w:val="FF0000"/>
+          <w:sz w:val="32"/>
+          <w:szCs w:val="32"/>
+        </w:rPr>
+        <w:t>经济费</w:t>
+      </w:r>
+      <w:r>
+        <w:rPr>
+          <w:rFonts w:hint="eastAsia"/>
+          <w:color w:val="FF0000"/>
+          <w:sz w:val="32"/>
+          <w:szCs w:val="32"/>
+        </w:rPr>
+        <w:t>开票</w:t>
+      </w:r>
+      <w:r>
+        <w:rPr>
+          <w:rFonts w:hint="eastAsia"/>
+          <w:color w:val="FF0000"/>
+          <w:sz w:val="32"/>
+          <w:szCs w:val="32"/>
+        </w:rPr>
+        <w:t>选择</w:t>
+      </w:r>
+      <w:r>
+        <w:rPr>
+          <w:rFonts w:hint="eastAsia"/>
+          <w:color w:val="FF0000"/>
+          <w:sz w:val="32"/>
+          <w:szCs w:val="32"/>
+        </w:rPr>
+        <w:t>，（）</w:t>
+      </w:r>
+      <w:r>
+        <w:rPr>
+          <w:rFonts w:hint="eastAsia"/>
+          <w:color w:val="FF0000"/>
+          <w:sz w:val="32"/>
+          <w:szCs w:val="32"/>
+        </w:rPr>
+        <w:t xml:space="preserve"> </w:t>
+      </w:r>
+    </w:p>
+    <w:p>
+      <w:pPr>
+        <w:rPr>
+          <w:rFonts w:hint="eastAsia"/>
+          <w:color w:val="FF0000"/>
+          <w:sz w:val="32"/>
+          <w:szCs w:val="32"/>
+        </w:rPr>
+      </w:pPr>
+      <w:r>
+        <w:rPr>
+          <w:rFonts w:hint="eastAsia"/>
+          <w:color w:val="FF0000"/>
+          <w:sz w:val="32"/>
+          <w:szCs w:val="32"/>
+        </w:rPr>
+        <w:t xml:space="preserve">  </w:t>
+      </w:r>
+      <w:r>
+        <w:rPr>
+          <w:rFonts w:hint="eastAsia"/>
+          <w:color w:val="FF0000"/>
+          <w:sz w:val="32"/>
+          <w:szCs w:val="32"/>
+        </w:rPr>
+        <w:t>查询列表中增加保险公司、分支机构字段</w:t>
+      </w:r>
+    </w:p>
+    <w:p>
+      <w:pPr>
+        <w:rPr>
+          <w:rFonts w:hint="eastAsia"/>
+          <w:color w:val="FF0000"/>
+          <w:sz w:val="32"/>
+          <w:szCs w:val="32"/>
+        </w:rPr>
+      </w:pPr>
+    </w:p>
+    <w:p>
+      <w:pPr>
+        <w:rPr>
+          <w:rFonts w:hint="eastAsia"/>
+          <w:color w:val="FF0000"/>
+          <w:sz w:val="32"/>
+          <w:szCs w:val="32"/>
+        </w:rPr>
+      </w:pPr>
+    </w:p>
+    <w:p>
+      <w:pPr>
+        <w:rPr>
+          <w:rFonts w:hint="eastAsia"/>
+          <w:color w:val="FF0000"/>
+          <w:sz w:val="32"/>
+          <w:szCs w:val="32"/>
+        </w:rPr>
+      </w:pPr>
+    </w:p>
+    <w:p>
+      <w:pPr>
+        <w:rPr>
+          <w:color w:val="FF0000"/>
+          <w:sz w:val="32"/>
+          <w:szCs w:val="32"/>
+        </w:rPr>
+      </w:pPr>
       <w:r>
         <w:rPr>
           <w:color w:val="FF0000"/>
